--- a/Lab1/Report.docx
+++ b/Lab1/Report.docx
@@ -14,10 +14,8 @@
       </w:pPr>
       <w:bookmarkStart w:id="0" w:name="_Hlk65154621"/>
       <w:bookmarkStart w:id="1" w:name="_Hlk63899856"/>
-      <w:bookmarkStart w:id="2" w:name="_GoBack"/>
       <w:bookmarkEnd w:id="0"/>
       <w:bookmarkEnd w:id="1"/>
-      <w:bookmarkEnd w:id="2"/>
       <w:r>
         <w:rPr>
           <w:rFonts w:ascii="Times New Roman" w:hAnsi="Times New Roman" w:cs="Times New Roman"/>
@@ -412,7 +410,7 @@
                 <w:szCs w:val="28"/>
                 <w:lang w:val="uk-UA"/>
               </w:rPr>
-              <w:t>Жереб</w:t>
+              <w:t>Бардін</w:t>
             </w:r>
             <w:r>
               <w:rPr>
@@ -430,8 +428,10 @@
                 <w:szCs w:val="28"/>
                 <w:lang w:val="uk-UA"/>
               </w:rPr>
-              <w:t>К</w:t>
+              <w:t>В</w:t>
             </w:r>
+            <w:bookmarkStart w:id="2" w:name="_GoBack"/>
+            <w:bookmarkEnd w:id="2"/>
             <w:r>
               <w:rPr>
                 <w:rFonts w:ascii="Times New Roman" w:hAnsi="Times New Roman" w:cs="Times New Roman"/>
@@ -439,7 +439,7 @@
                 <w:szCs w:val="28"/>
                 <w:lang w:val="uk-UA"/>
               </w:rPr>
-              <w:t>.А.</w:t>
+              <w:t>.</w:t>
             </w:r>
           </w:p>
           <w:p>
